--- a/api/swagger-code-gen/specification/TKBio_Workflow.docx
+++ b/api/swagger-code-gen/specification/TKBio_Workflow.docx
@@ -60,7 +60,7 @@
         <w:t xml:space="preserve">URL encoded </w:t>
       </w:r>
       <w:r>
-        <w:t xml:space="preserve">character </w:t>
+        <w:t xml:space="preserve">string of </w:t>
       </w:r>
       <w:r>
         <w:t>keywords</w:t>
@@ -173,6 +173,8 @@
         </w:rPr>
         <w:t>q</w:t>
       </w:r>
+      <w:bookmarkStart w:id="0" w:name="_GoBack"/>
+      <w:bookmarkEnd w:id="0"/>
       <w:proofErr w:type="spellEnd"/>
       <w:r>
         <w:rPr>
@@ -449,10 +451,7 @@
         <w:t>list of qualified cross-references</w:t>
       </w:r>
       <w:r>
-        <w:t xml:space="preserve"> </w:t>
-      </w:r>
-      <w:r>
-        <w:t>(e.g. output from II.A.1 above)</w:t>
+        <w:t xml:space="preserve"> (e.g. output from II.A.1 above)</w:t>
       </w:r>
       <w:r>
         <w:t xml:space="preserve">, return </w:t>
@@ -514,13 +513,7 @@
         <w:t>a</w:t>
       </w:r>
       <w:r>
-        <w:t xml:space="preserve"> </w:t>
-      </w:r>
-      <w:r>
-        <w:t xml:space="preserve">user selected </w:t>
-      </w:r>
-      <w:r>
-        <w:t>concept</w:t>
+        <w:t xml:space="preserve"> user selected concept</w:t>
       </w:r>
     </w:p>
     <w:p>
@@ -650,27 +643,14 @@
         <w:rPr>
           <w:rFonts w:ascii="Courier New" w:hAnsi="Courier New" w:cs="Courier New"/>
         </w:rPr>
-        <w:t>i</w:t>
-      </w:r>
-      <w:r>
-        <w:rPr>
-          <w:rFonts w:ascii="Courier New" w:hAnsi="Courier New" w:cs="Courier New"/>
-        </w:rPr>
-        <w:t>=</w:t>
-      </w:r>
-      <w:r>
-        <w:rPr>
-          <w:rFonts w:ascii="Courier New" w:hAnsi="Courier New" w:cs="Courier New"/>
-          <w:i/>
-        </w:rPr>
-        <w:t>&lt;x</w:t>
-      </w:r>
-      <w:r>
-        <w:rPr>
-          <w:rFonts w:ascii="Courier New" w:hAnsi="Courier New" w:cs="Courier New"/>
-          <w:i/>
-        </w:rPr>
-        <w:t>ref</w:t>
+        <w:t>i=</w:t>
+      </w:r>
+      <w:r>
+        <w:rPr>
+          <w:rFonts w:ascii="Courier New" w:hAnsi="Courier New" w:cs="Courier New"/>
+          <w:i/>
+        </w:rPr>
+        <w:t>&lt;xref</w:t>
       </w:r>
       <w:r>
         <w:rPr>
@@ -685,21 +665,7 @@
           <w:rFonts w:ascii="Courier New" w:hAnsi="Courier New" w:cs="Courier New"/>
           <w:i/>
         </w:rPr>
-        <w:t>&gt;</w:t>
-      </w:r>
-      <w:r>
-        <w:rPr>
-          <w:rFonts w:ascii="Courier New" w:hAnsi="Courier New" w:cs="Courier New"/>
-          <w:i/>
-        </w:rPr>
-        <w:t>…</w:t>
-      </w:r>
-      <w:r>
-        <w:rPr>
-          <w:rFonts w:ascii="Courier New" w:hAnsi="Courier New" w:cs="Courier New"/>
-          <w:i/>
-        </w:rPr>
-        <w:t>&amp;</w:t>
+        <w:t>&gt;…&amp;</w:t>
       </w:r>
       <w:r>
         <w:rPr>
@@ -711,13 +677,7 @@
         <w:rPr>
           <w:rFonts w:ascii="Courier New" w:hAnsi="Courier New" w:cs="Courier New"/>
         </w:rPr>
-        <w:t>i</w:t>
-      </w:r>
-      <w:r>
-        <w:rPr>
-          <w:rFonts w:ascii="Courier New" w:hAnsi="Courier New" w:cs="Courier New"/>
-        </w:rPr>
-        <w:t>=</w:t>
+        <w:t>i=</w:t>
       </w:r>
       <w:r>
         <w:rPr>
@@ -732,14 +692,7 @@
           <w:rFonts w:ascii="Courier New" w:hAnsi="Courier New" w:cs="Courier New"/>
           <w:i/>
         </w:rPr>
-        <w:t>x</w:t>
-      </w:r>
-      <w:r>
-        <w:rPr>
-          <w:rFonts w:ascii="Courier New" w:hAnsi="Courier New" w:cs="Courier New"/>
-          <w:i/>
-        </w:rPr>
-        <w:t>ref</w:t>
+        <w:t>xref</w:t>
       </w:r>
       <w:r>
         <w:rPr>
@@ -856,14 +809,37 @@
       <w:pPr>
         <w:spacing w:after="120"/>
         <w:ind w:left="1440"/>
+        <w:rPr>
+          <w:lang w:val="fr-FR"/>
+        </w:rPr>
       </w:pPr>
       <w:r>
         <w:rPr>
           <w:b/>
-        </w:rPr>
-        <w:t>API endpoint:</w:t>
-      </w:r>
-      <w:r>
+          <w:lang w:val="fr-FR"/>
+        </w:rPr>
+        <w:t xml:space="preserve">API </w:t>
+      </w:r>
+      <w:proofErr w:type="spellStart"/>
+      <w:r>
+        <w:rPr>
+          <w:b/>
+          <w:lang w:val="fr-FR"/>
+        </w:rPr>
+        <w:t>endpoint</w:t>
+      </w:r>
+      <w:proofErr w:type="spellEnd"/>
+      <w:r>
+        <w:rPr>
+          <w:b/>
+          <w:lang w:val="fr-FR"/>
+        </w:rPr>
+        <w:t>:</w:t>
+      </w:r>
+      <w:r>
+        <w:rPr>
+          <w:lang w:val="fr-FR"/>
+        </w:rPr>
         <w:t xml:space="preserve"> </w:t>
       </w:r>
     </w:p>
@@ -982,8 +958,6 @@
         </w:rPr>
         <w:t>cid</w:t>
       </w:r>
-      <w:bookmarkStart w:id="0" w:name="_GoBack"/>
-      <w:bookmarkEnd w:id="0"/>
       <w:r>
         <w:rPr>
           <w:rFonts w:ascii="Courier New" w:hAnsi="Courier New" w:cs="Courier New"/>

--- a/api/swagger-code-gen/specification/TKBio_Workflow.docx
+++ b/api/swagger-code-gen/specification/TKBio_Workflow.docx
@@ -15,7 +15,7 @@
           <w:b/>
           <w:sz w:val="28"/>
         </w:rPr>
-        <w:t xml:space="preserve">This document outlines the </w:t>
+        <w:t xml:space="preserve">The </w:t>
       </w:r>
       <w:proofErr w:type="spellStart"/>
       <w:r>
@@ -31,7 +31,35 @@
           <w:b/>
           <w:sz w:val="28"/>
         </w:rPr>
-        <w:t xml:space="preserve"> workflow as a series of KSAPI calls</w:t>
+        <w:t xml:space="preserve"> workflow as a series of </w:t>
+      </w:r>
+      <w:r>
+        <w:rPr>
+          <w:b/>
+          <w:sz w:val="28"/>
+        </w:rPr>
+        <w:t>Knowledge Beacon</w:t>
+      </w:r>
+      <w:r>
+        <w:rPr>
+          <w:b/>
+          <w:sz w:val="28"/>
+        </w:rPr>
+        <w:t xml:space="preserve"> </w:t>
+      </w:r>
+      <w:r>
+        <w:rPr>
+          <w:b/>
+          <w:sz w:val="28"/>
+        </w:rPr>
+        <w:t xml:space="preserve">(KB) </w:t>
+      </w:r>
+      <w:r>
+        <w:rPr>
+          <w:b/>
+          <w:sz w:val="28"/>
+        </w:rPr>
+        <w:t>calls</w:t>
       </w:r>
     </w:p>
     <w:p>
@@ -87,7 +115,13 @@
         <w:t>Output:</w:t>
       </w:r>
       <w:r>
-        <w:t xml:space="preserve"> (paged) list of matching concepts from all KS’s supporting the API call</w:t>
+        <w:t xml:space="preserve"> (paged) list of matching concepts from all </w:t>
+      </w:r>
+      <w:r>
+        <w:t xml:space="preserve">KB </w:t>
+      </w:r>
+      <w:r>
+        <w:t>supporting the API call</w:t>
       </w:r>
     </w:p>
     <w:p>
@@ -173,8 +207,6 @@
         </w:rPr>
         <w:t>q</w:t>
       </w:r>
-      <w:bookmarkStart w:id="0" w:name="_GoBack"/>
-      <w:bookmarkEnd w:id="0"/>
       <w:proofErr w:type="spellEnd"/>
       <w:r>
         <w:rPr>
@@ -312,6 +344,30 @@
     </w:p>
     <w:p>
       <w:pPr>
+        <w:ind w:left="709"/>
+      </w:pPr>
+      <w:r>
+        <w:t xml:space="preserve">Once a user selects a concept from the list of concepts matched by keyword and semantic group constraints, the </w:t>
+      </w:r>
+      <w:proofErr w:type="spellStart"/>
+      <w:r>
+        <w:t>intensional</w:t>
+      </w:r>
+      <w:proofErr w:type="spellEnd"/>
+      <w:r>
+        <w:t xml:space="preserve"> meaning of the user’s search is more precise. However, the chosen concept record originated from only one Knowledge Beacon source.   In order to retrieve all related data from all available Knowledge Beacons, the workflow much identify all equivalent concepts across those KB’s.  To “prime the pump” of the search, the CURIE of the originally matched concept is provided as a list of one element to the /</w:t>
+      </w:r>
+      <w:proofErr w:type="spellStart"/>
+      <w:r>
+        <w:t>exactmatches</w:t>
+      </w:r>
+      <w:proofErr w:type="spellEnd"/>
+      <w:r>
+        <w:t xml:space="preserve"> API call.</w:t>
+      </w:r>
+    </w:p>
+    <w:p>
+      <w:pPr>
         <w:pStyle w:val="Heading2"/>
       </w:pPr>
       <w:r>
@@ -324,118 +380,13 @@
         <w:t xml:space="preserve">identifiers </w:t>
       </w:r>
       <w:r>
-        <w:t>across KS’s</w:t>
-      </w:r>
-    </w:p>
-    <w:p>
-      <w:pPr>
-        <w:pStyle w:val="Heading3"/>
-        <w:spacing w:after="240"/>
-      </w:pPr>
-      <w:r>
-        <w:t xml:space="preserve">Given a concept, return all associated cross references </w:t>
-      </w:r>
-    </w:p>
-    <w:p>
-      <w:pPr>
-        <w:spacing w:after="120"/>
-        <w:ind w:left="2160"/>
-      </w:pPr>
-      <w:r>
-        <w:rPr>
-          <w:b/>
-        </w:rPr>
-        <w:t>Input:</w:t>
-      </w:r>
-      <w:r>
-        <w:t xml:space="preserve"> A specified globally unique user-selected concept identifier</w:t>
-      </w:r>
-    </w:p>
-    <w:p>
-      <w:pPr>
-        <w:spacing w:after="120"/>
-        <w:ind w:left="2160"/>
-      </w:pPr>
-      <w:r>
-        <w:rPr>
-          <w:b/>
-        </w:rPr>
-        <w:t>Output:</w:t>
-      </w:r>
-      <w:r>
-        <w:t xml:space="preserve"> List of cross-references associated with the concept</w:t>
-      </w:r>
-    </w:p>
-    <w:p>
-      <w:pPr>
-        <w:spacing w:after="120"/>
-        <w:ind w:left="2160"/>
-      </w:pPr>
-      <w:r>
-        <w:rPr>
-          <w:b/>
-        </w:rPr>
-        <w:t>API endpoint:</w:t>
-      </w:r>
-      <w:r>
-        <w:t xml:space="preserve"> </w:t>
-      </w:r>
-    </w:p>
-    <w:p>
-      <w:pPr>
-        <w:ind w:left="2160" w:firstLine="720"/>
-        <w:rPr>
-          <w:rFonts w:ascii="Courier New" w:hAnsi="Courier New" w:cs="Courier New"/>
-        </w:rPr>
-      </w:pPr>
-      <w:r>
-        <w:rPr>
-          <w:rFonts w:ascii="Courier New" w:hAnsi="Courier New" w:cs="Courier New"/>
-        </w:rPr>
-        <w:t xml:space="preserve">GET </w:t>
-      </w:r>
-      <w:r>
-        <w:rPr>
-          <w:rFonts w:ascii="Courier New" w:hAnsi="Courier New" w:cs="Courier New"/>
-        </w:rPr>
-        <w:t>/</w:t>
-      </w:r>
-      <w:proofErr w:type="spellStart"/>
-      <w:r>
-        <w:rPr>
-          <w:rFonts w:ascii="Courier New" w:hAnsi="Courier New" w:cs="Courier New"/>
-        </w:rPr>
-        <w:t>xref</w:t>
-      </w:r>
-      <w:proofErr w:type="spellEnd"/>
-      <w:r>
-        <w:rPr>
-          <w:rFonts w:ascii="Courier New" w:hAnsi="Courier New" w:cs="Courier New"/>
-        </w:rPr>
-        <w:t>/</w:t>
-      </w:r>
-      <w:r>
-        <w:rPr>
-          <w:rFonts w:ascii="Courier New" w:hAnsi="Courier New" w:cs="Courier New"/>
-          <w:i/>
-        </w:rPr>
-        <w:t>{</w:t>
-      </w:r>
-      <w:proofErr w:type="spellStart"/>
-      <w:r>
-        <w:rPr>
-          <w:rFonts w:ascii="Courier New" w:hAnsi="Courier New" w:cs="Courier New"/>
-          <w:i/>
-        </w:rPr>
-        <w:t>conceptId</w:t>
-      </w:r>
-      <w:proofErr w:type="spellEnd"/>
-      <w:r>
-        <w:rPr>
-          <w:rFonts w:ascii="Courier New" w:hAnsi="Courier New" w:cs="Courier New"/>
-          <w:i/>
-        </w:rPr>
-        <w:t>}</w:t>
+        <w:t xml:space="preserve">across </w:t>
+      </w:r>
+      <w:r>
+        <w:t>KB</w:t>
+      </w:r>
+      <w:r>
+        <w:t>’s</w:t>
       </w:r>
     </w:p>
     <w:p>
@@ -444,11 +395,16 @@
         <w:spacing w:after="240"/>
         <w:ind w:left="2160" w:hanging="720"/>
       </w:pPr>
+      <w:bookmarkStart w:id="0" w:name="_GoBack"/>
+      <w:bookmarkEnd w:id="0"/>
       <w:r>
         <w:t xml:space="preserve">Given a </w:t>
       </w:r>
       <w:r>
-        <w:t>list of qualified cross-references</w:t>
+        <w:t xml:space="preserve">list of </w:t>
+      </w:r>
+      <w:r>
+        <w:t>exact match</w:t>
       </w:r>
       <w:r>
         <w:t xml:space="preserve"> (e.g. output from II.A.1 above)</w:t>
@@ -471,22 +427,79 @@
         <w:t xml:space="preserve">Concept equivalency is discerned through </w:t>
       </w:r>
       <w:r>
+        <w:t xml:space="preserve">exact </w:t>
+      </w:r>
+      <w:r>
         <w:t>matche</w:t>
       </w:r>
       <w:r>
         <w:t>s</w:t>
       </w:r>
       <w:r>
-        <w:t xml:space="preserve"> with </w:t>
-      </w:r>
-      <w:r>
-        <w:t>at least one of the input cross-references, either to the primary identifier of the concept or its</w:t>
-      </w:r>
-      <w:r>
         <w:t xml:space="preserve"> </w:t>
       </w:r>
       <w:r>
-        <w:t>associated cross references. Concepts are also returned with their associated cross-references, to allow iterative discovery of equivalent concepts using this API call.</w:t>
+        <w:t>(</w:t>
+      </w:r>
+      <w:proofErr w:type="spellStart"/>
+      <w:r>
+        <w:rPr>
+          <w:i/>
+        </w:rPr>
+        <w:t>sensa</w:t>
+      </w:r>
+      <w:proofErr w:type="spellEnd"/>
+      <w:r>
+        <w:t xml:space="preserve"> </w:t>
+      </w:r>
+      <w:proofErr w:type="spellStart"/>
+      <w:r>
+        <w:rPr>
+          <w:b/>
+        </w:rPr>
+        <w:t>skos:exactMatches</w:t>
+      </w:r>
+      <w:proofErr w:type="spellEnd"/>
+      <w:r>
+        <w:t xml:space="preserve"> and </w:t>
+      </w:r>
+      <w:proofErr w:type="spellStart"/>
+      <w:r>
+        <w:rPr>
+          <w:b/>
+        </w:rPr>
+        <w:t>owl:sameAs</w:t>
+      </w:r>
+      <w:proofErr w:type="spellEnd"/>
+      <w:r>
+        <w:t>)</w:t>
+      </w:r>
+      <w:r>
+        <w:t xml:space="preserve"> </w:t>
+      </w:r>
+      <w:r>
+        <w:t xml:space="preserve"> </w:t>
+      </w:r>
+      <w:r>
+        <w:t xml:space="preserve">of any concept canonical or equivalent identifiers known to the given KB, </w:t>
+      </w:r>
+      <w:r>
+        <w:t xml:space="preserve">with </w:t>
+      </w:r>
+      <w:r>
+        <w:t xml:space="preserve">at least one of the input </w:t>
+      </w:r>
+      <w:r>
+        <w:t>CURIEs</w:t>
+      </w:r>
+      <w:r>
+        <w:t xml:space="preserve">. </w:t>
+      </w:r>
+      <w:r>
+        <w:t xml:space="preserve">  Any such “equivalent concept identifiers” not seen in the original input list, are returned as additional identifiers deemed equivalent</w:t>
+      </w:r>
+      <w:r>
+        <w:t>, to allow iterative discovery of equivalent concepts using this API call.</w:t>
       </w:r>
     </w:p>
     <w:p>
@@ -504,16 +517,40 @@
         <w:t xml:space="preserve"> List of </w:t>
       </w:r>
       <w:r>
-        <w:t xml:space="preserve">1..n </w:t>
-      </w:r>
-      <w:r>
-        <w:t xml:space="preserve">cross-references associated with </w:t>
-      </w:r>
-      <w:r>
-        <w:t>a</w:t>
-      </w:r>
-      <w:r>
-        <w:t xml:space="preserve"> user selected concept</w:t>
+        <w:t xml:space="preserve">CURIES to </w:t>
+      </w:r>
+      <w:r>
+        <w:t xml:space="preserve">currently known </w:t>
+      </w:r>
+      <w:r>
+        <w:t>exact matches concept</w:t>
+      </w:r>
+      <w:r>
+        <w:t xml:space="preserve"> </w:t>
+      </w:r>
+      <w:r>
+        <w:t>to</w:t>
+      </w:r>
+      <w:r>
+        <w:t xml:space="preserve"> </w:t>
+      </w:r>
+      <w:r>
+        <w:t>the</w:t>
+      </w:r>
+      <w:r>
+        <w:t xml:space="preserve"> current</w:t>
+      </w:r>
+      <w:r>
+        <w:t xml:space="preserve"> </w:t>
+      </w:r>
+      <w:r>
+        <w:t xml:space="preserve">seed </w:t>
+      </w:r>
+      <w:r>
+        <w:t>concept</w:t>
+      </w:r>
+      <w:r>
+        <w:t xml:space="preserve"> of interest</w:t>
       </w:r>
     </w:p>
     <w:p>
@@ -528,19 +565,32 @@
         <w:t>Output:</w:t>
       </w:r>
       <w:r>
-        <w:t xml:space="preserve"> List of </w:t>
-      </w:r>
-      <w:r>
-        <w:t xml:space="preserve">all other </w:t>
-      </w:r>
-      <w:r>
-        <w:t xml:space="preserve">concepts with </w:t>
-      </w:r>
-      <w:r>
-        <w:t xml:space="preserve">matching </w:t>
-      </w:r>
-      <w:r>
-        <w:t>cross-references</w:t>
+        <w:t xml:space="preserve"> </w:t>
+      </w:r>
+      <w:r>
+        <w:t xml:space="preserve">List of exact matches (sense </w:t>
+      </w:r>
+      <w:proofErr w:type="spellStart"/>
+      <w:r>
+        <w:rPr>
+          <w:b/>
+        </w:rPr>
+        <w:t>skos:exactMatches</w:t>
+      </w:r>
+      <w:proofErr w:type="spellEnd"/>
+      <w:r>
+        <w:t xml:space="preserve"> and </w:t>
+      </w:r>
+      <w:proofErr w:type="spellStart"/>
+      <w:r>
+        <w:rPr>
+          <w:b/>
+        </w:rPr>
+        <w:t>owl:sameAs</w:t>
+      </w:r>
+      <w:proofErr w:type="spellEnd"/>
+      <w:r>
+        <w:t>) associated with the concept</w:t>
       </w:r>
     </w:p>
     <w:p>
@@ -717,6 +767,7 @@
         <w:spacing w:after="240"/>
       </w:pPr>
       <w:r>
+        <w:lastRenderedPageBreak/>
         <w:t>Iterative discover of the equivalent concept clique</w:t>
       </w:r>
     </w:p>
@@ -725,14 +776,16 @@
         <w:ind w:left="2160"/>
       </w:pPr>
       <w:r>
-        <w:t xml:space="preserve">The lists of cross-references from II.A.3 above are consolidated into a union set and identifiers that were already initially run are subtracted from the resulting set, then the difference set of identifiers are used in iterative calls to II.A.2 until </w:t>
-      </w:r>
-      <w:r>
-        <w:lastRenderedPageBreak/>
-        <w:t>the resulting “equivalent concept” ide</w:t>
-      </w:r>
-      <w:r>
-        <w:t>ntifier clique ceases to expand, suggestive of a complete clique (to the extent known by the available KS’s)</w:t>
+        <w:t>The lists of cross-references from II.A.3 above are consolidated into a union set and identifiers that were already initially run are subtracted from the resulting set, then the difference set of identifiers are used in iterative calls to II.A.2 until the resulting “equivalent concept” ide</w:t>
+      </w:r>
+      <w:r>
+        <w:t xml:space="preserve">ntifier clique ceases to expand, suggestive of a complete clique (to the extent known by the available </w:t>
+      </w:r>
+      <w:r>
+        <w:t>KB</w:t>
+      </w:r>
+      <w:r>
+        <w:t>’s)</w:t>
       </w:r>
     </w:p>
     <w:p>

--- a/api/swagger-code-gen/specification/TKBio_Workflow.docx
+++ b/api/swagger-code-gen/specification/TKBio_Workflow.docx
@@ -355,15 +355,29 @@
       </w:r>
       <w:proofErr w:type="spellEnd"/>
       <w:r>
-        <w:t xml:space="preserve"> meaning of the user’s search is more precise. However, the chosen concept record originated from only one Knowledge Beacon source.   In order to retrieve all related data from all available Knowledge Beacons, the workflow much identify all equivalent concepts across those KB’s.  To “prime the pump” of the search, the CURIE of the originally matched concept is provided as a list of one element to the /</w:t>
+        <w:t xml:space="preserve"> meaning of the user’s search is more precise. However, the chosen concept record originated from only one Knowledge Beacon source.   In order to retrieve all related data from all available Knowledge Beacons, the workflow much identify all equivalent concepts across those KB’s.  To “prime the pump” of the search, the CURIE of the originally matched concept is provided as a list of one element to the </w:t>
+      </w:r>
+      <w:bookmarkStart w:id="0" w:name="_GoBack"/>
+      <w:r>
+        <w:rPr>
+          <w:b/>
+        </w:rPr>
+        <w:t>/</w:t>
       </w:r>
       <w:proofErr w:type="spellStart"/>
       <w:r>
+        <w:rPr>
+          <w:b/>
+        </w:rPr>
         <w:t>exactmatches</w:t>
       </w:r>
       <w:proofErr w:type="spellEnd"/>
       <w:r>
-        <w:t xml:space="preserve"> API call.</w:t>
+        <w:t xml:space="preserve"> </w:t>
+      </w:r>
+      <w:bookmarkEnd w:id="0"/>
+      <w:r>
+        <w:t>API call.</w:t>
       </w:r>
     </w:p>
     <w:p>
@@ -395,8 +409,6 @@
         <w:spacing w:after="240"/>
         <w:ind w:left="2160" w:hanging="720"/>
       </w:pPr>
-      <w:bookmarkStart w:id="0" w:name="_GoBack"/>
-      <w:bookmarkEnd w:id="0"/>
       <w:r>
         <w:t xml:space="preserve">Given a </w:t>
       </w:r>
@@ -436,46 +448,40 @@
         <w:t>s</w:t>
       </w:r>
       <w:r>
+        <w:t xml:space="preserve"> (</w:t>
+      </w:r>
+      <w:proofErr w:type="spellStart"/>
+      <w:r>
+        <w:rPr>
+          <w:i/>
+        </w:rPr>
+        <w:t>sensa</w:t>
+      </w:r>
+      <w:proofErr w:type="spellEnd"/>
+      <w:r>
         <w:t xml:space="preserve"> </w:t>
       </w:r>
-      <w:r>
-        <w:t>(</w:t>
-      </w:r>
       <w:proofErr w:type="spellStart"/>
       <w:r>
         <w:rPr>
-          <w:i/>
-        </w:rPr>
-        <w:t>sensa</w:t>
+          <w:b/>
+        </w:rPr>
+        <w:t>skos:exactMatches</w:t>
       </w:r>
       <w:proofErr w:type="spellEnd"/>
       <w:r>
-        <w:t xml:space="preserve"> </w:t>
+        <w:t xml:space="preserve"> and </w:t>
       </w:r>
       <w:proofErr w:type="spellStart"/>
       <w:r>
         <w:rPr>
           <w:b/>
         </w:rPr>
-        <w:t>skos:exactMatches</w:t>
+        <w:t>owl:sameAs</w:t>
       </w:r>
       <w:proofErr w:type="spellEnd"/>
       <w:r>
-        <w:t xml:space="preserve"> and </w:t>
-      </w:r>
-      <w:proofErr w:type="spellStart"/>
-      <w:r>
-        <w:rPr>
-          <w:b/>
-        </w:rPr>
-        <w:t>owl:sameAs</w:t>
-      </w:r>
-      <w:proofErr w:type="spellEnd"/>
-      <w:r>
-        <w:t>)</w:t>
-      </w:r>
-      <w:r>
-        <w:t xml:space="preserve"> </w:t>
+        <w:t xml:space="preserve">) </w:t>
       </w:r>
       <w:r>
         <w:t xml:space="preserve"> </w:t>
